--- a/BUKU/Bab II (Done).docx
+++ b/BUKU/Bab II (Done).docx
@@ -6,17 +6,23 @@
       <w:pPr>
         <w:pStyle w:val="STTSJudulBab"/>
       </w:pPr>
+      <w:bookmarkStart w:id="0" w:name="_Toc124444342"/>
+      <w:bookmarkStart w:id="1" w:name="_Toc124444500"/>
       <w:r>
         <w:t>BAB II</w:t>
       </w:r>
+      <w:bookmarkEnd w:id="0"/>
+      <w:bookmarkEnd w:id="1"/>
     </w:p>
     <w:p>
       <w:pPr>
         <w:pStyle w:val="STTSJudulBab"/>
       </w:pPr>
+      <w:bookmarkStart w:id="2" w:name="_Toc124444501"/>
       <w:r>
         <w:t>TEORI PENUNJANG</w:t>
       </w:r>
+      <w:bookmarkEnd w:id="2"/>
     </w:p>
     <w:p>
       <w:pPr>
@@ -28,19 +34,7 @@
         <w:ind w:firstLine="709"/>
       </w:pPr>
       <w:r>
-        <w:t xml:space="preserve">Dalam bab ini akan dijelaskan mengenai seluruh kajian dan referensi yang menjadi landasan dalam mendukung pembuatan aplikasi berbasis website PT. Adiputro </w:t>
-      </w:r>
-      <w:r>
-        <w:t>Wirasejati.</w:t>
-      </w:r>
-      <w:r>
-        <w:t xml:space="preserve"> Hal ini diperlukan sebagai penunjang dan landasan teori dalam pembangunan web. Oleh karena itu pada bab ini akan berisi banyak mengenai informasi berupa pengetahuan dasar. Informasi yang akan </w:t>
-      </w:r>
-      <w:r>
-        <w:t>dibahas adalah mengenai Surat Perintah Kerja, FrontEnd, BackEnd, Database, dan Arsitektur Sistem dari aplikasi berbasis website PT. Adiputro Wirasejati.</w:t>
-      </w:r>
-      <w:r>
-        <w:t xml:space="preserve"> </w:t>
+        <w:t xml:space="preserve">Dalam bab ini akan dijelaskan mengenai seluruh kajian dan referensi yang menjadi landasan dalam mendukung pembuatan aplikasi berbasis website PT. Adiputro Wirasejati. Hal ini diperlukan sebagai penunjang dan landasan teori dalam pembangunan web. Oleh karena itu pada bab ini akan berisi banyak mengenai informasi berupa pengetahuan dasar. Informasi yang akan dibahas adalah mengenai Surat Perintah Kerja, FrontEnd, BackEnd, Database, dan Arsitektur Sistem dari aplikasi berbasis website PT. Adiputro Wirasejati. </w:t>
       </w:r>
     </w:p>
     <w:p>
@@ -57,45 +51,20 @@
         </w:numPr>
         <w:ind w:left="709" w:hanging="709"/>
       </w:pPr>
+      <w:bookmarkStart w:id="3" w:name="_Toc124444502"/>
       <w:r>
         <w:t>Surat Perintah Kerja</w:t>
       </w:r>
+      <w:bookmarkEnd w:id="3"/>
     </w:p>
     <w:p>
       <w:r>
-        <w:t xml:space="preserve">Pengertian dari Surat Perintah Kerja adalah surat resmi yang digunakan untuk memberikan perintah pada seseorang untuk melakukan suatu pekerjaan khusus. </w:t>
-      </w:r>
-      <w:r>
-        <w:t xml:space="preserve">Surat ini biasanya memuat hal – hal </w:t>
-      </w:r>
-      <w:r>
-        <w:t xml:space="preserve">apa saja yang harus dilakukan oleh pekerja, mulai dari instruksi untuk memulai pekerjaan hingga kepastian waktu </w:t>
-      </w:r>
-      <w:r>
-        <w:t>yang harus dilaksanakan oleh pekerja.</w:t>
-      </w:r>
-      <w:r>
-        <w:t xml:space="preserve"> </w:t>
-      </w:r>
-      <w:r>
-        <w:t>Surat Perintah Kerja pada umumnya meliputi siapa yang memberikan perintah, kepada siapa perintah tersebut ditujukan, kepastian waktu pekerjaan dimulai dan selesainya</w:t>
-      </w:r>
-      <w:r>
-        <w:t xml:space="preserve">, biaya pekerjaan yang dilaksanakan dan sanksi bila ada keterlambatan. </w:t>
+        <w:t xml:space="preserve">Pengertian dari Surat Perintah Kerja adalah surat resmi yang digunakan untuk memberikan perintah pada seseorang untuk melakukan suatu pekerjaan khusus. Surat ini biasanya memuat hal – hal apa saja yang harus dilakukan oleh pekerja, mulai dari instruksi untuk memulai pekerjaan hingga kepastian waktu yang harus dilaksanakan oleh pekerja. Surat Perintah Kerja pada umumnya meliputi siapa yang memberikan perintah, kepada siapa perintah tersebut ditujukan, kepastian waktu pekerjaan dimulai dan selesainya, biaya pekerjaan yang dilaksanakan dan sanksi bila ada keterlambatan. </w:t>
       </w:r>
     </w:p>
     <w:p>
       <w:r>
-        <w:t xml:space="preserve">Surat Perintah Kerja yang dimiliki oleh PT. Adiputro Wirasejati berisikan </w:t>
-      </w:r>
-      <w:r>
-        <w:t xml:space="preserve">detail dari komponen – komponen yang digunakan dalam pembuatan karoseri dari sebuah kendaraan muat. </w:t>
-      </w:r>
-      <w:r>
-        <w:t xml:space="preserve">Pada Surat Perintah Kerja PT. Adiputro Wirasejati terdapat header yang berisi tanggal surat perintah kerja dibuat, nama customer, alamat customer, nomor surat perintah kerja, tanggal penerimaan, dan status. </w:t>
-      </w:r>
-      <w:r>
-        <w:t xml:space="preserve">Lalu pada bagian tengah teradapat detail dari kendaraan yang akan dibuatkan karoserinya. Detail dari kendaraan tersebut meliputi merk, model, tahun, nomor seri, nomor rangka, dan nomor mesin. </w:t>
+        <w:t xml:space="preserve">Surat Perintah Kerja yang dimiliki oleh PT. Adiputro Wirasejati berisikan detail dari komponen – komponen yang digunakan dalam pembuatan karoseri dari sebuah kendaraan muat. Pada Surat Perintah Kerja PT. Adiputro Wirasejati terdapat header yang berisi tanggal surat perintah kerja dibuat, nama customer, alamat customer, nomor surat perintah kerja, tanggal penerimaan, dan status. Lalu pada bagian tengah teradapat detail dari kendaraan yang akan dibuatkan karoserinya. Detail dari kendaraan tersebut meliputi merk, model, tahun, nomor seri, nomor rangka, dan nomor mesin. </w:t>
       </w:r>
     </w:p>
     <w:p>
@@ -104,40 +73,7 @@
       </w:r>
       <w:r>
         <w:lastRenderedPageBreak/>
-        <w:t xml:space="preserve">tersebut dicatat dengan </w:t>
-      </w:r>
-      <w:r>
-        <w:t xml:space="preserve">pengkategorian </w:t>
-      </w:r>
-      <w:r>
-        <w:t>sesuai dengan masing – masing bagian dari mobil.</w:t>
-      </w:r>
-      <w:r>
-        <w:t xml:space="preserve"> </w:t>
-      </w:r>
-      <w:r>
-        <w:t xml:space="preserve">Kategori pertama adalah Body yang berisi bagasi toolkit, model body, lampu belakang, model trap tangga, dan variasi lampu (bila ada). </w:t>
-      </w:r>
-      <w:r>
-        <w:t>Kategori selanjutnya ada Kaca yang berisi kaca samping</w:t>
-      </w:r>
-      <w:r>
-        <w:t xml:space="preserve">. Untuk kategori ketiga adalah Eksterior yang berisi tinggi body. </w:t>
-      </w:r>
-      <w:r>
-        <w:t xml:space="preserve">Untuk kategori keempat yaitu Interior berisikan detail dari bangku depan, warna bangku, </w:t>
-      </w:r>
-      <w:r>
-        <w:t xml:space="preserve">deck samping, ducting, interior, lampu interior, karpet, dan rel bangku. </w:t>
-      </w:r>
-      <w:r>
-        <w:t>Kategori selanjutnya merupakan Warna Cat dan Warna Body.</w:t>
-      </w:r>
-      <w:r>
-        <w:t xml:space="preserve"> </w:t>
-      </w:r>
-      <w:r>
-        <w:t>Permintaan tambahan dari customer dituliskan pada bagian bawah dari Surat Perintah Kerja.</w:t>
+        <w:t>tersebut dicatat dengan pengkategorian sesuai dengan masing – masing bagian dari mobil. Kategori pertama adalah Body yang berisi bagasi toolkit, model body, lampu belakang, model trap tangga, dan variasi lampu (bila ada). Kategori selanjutnya ada Kaca yang berisi kaca samping. Untuk kategori ketiga adalah Eksterior yang berisi tinggi body. Untuk kategori keempat yaitu Interior berisikan detail dari bangku depan, warna bangku, deck samping, ducting, interior, lampu interior, karpet, dan rel bangku. Kategori selanjutnya merupakan Warna Cat dan Warna Body. Permintaan tambahan dari customer dituliskan pada bagian bawah dari Surat Perintah Kerja.</w:t>
       </w:r>
     </w:p>
     <w:p>
@@ -154,11 +90,13 @@
     </w:p>
     <w:p>
       <w:pPr>
-        <w:pStyle w:val="GambarDesc"/>
-      </w:pPr>
+        <w:pStyle w:val="Gambar"/>
+      </w:pPr>
+      <w:bookmarkStart w:id="4" w:name="_Toc124434771"/>
+      <w:bookmarkStart w:id="5" w:name="_Toc124435125"/>
       <w:r>
         <w:drawing>
-          <wp:inline distT="0" distB="0" distL="0" distR="0" wp14:anchorId="5AA5AA10" wp14:editId="5DD84680">
+          <wp:inline distT="0" distB="0" distL="0" distR="0" wp14:anchorId="4FE649EE" wp14:editId="50AF0B66">
             <wp:extent cx="2557121" cy="4897334"/>
             <wp:effectExtent l="19050" t="19050" r="15240" b="17780"/>
             <wp:docPr id="2" name="Picture 2"/>
@@ -210,9 +148,13 @@
           </wp:inline>
         </w:drawing>
       </w:r>
-      <w:r>
-        <w:br/>
-      </w:r>
+    </w:p>
+    <w:p>
+      <w:pPr>
+        <w:pStyle w:val="GambarDesc"/>
+      </w:pPr>
+      <w:bookmarkStart w:id="6" w:name="_Toc124436812"/>
+      <w:bookmarkStart w:id="7" w:name="_Toc124436883"/>
       <w:r>
         <w:t>Gambar 2.1</w:t>
       </w:r>
@@ -220,30 +162,16 @@
         <w:br/>
         <w:t>Contoh Surat Perintah Kerja PT. Adiputro Wirasejati</w:t>
       </w:r>
+      <w:bookmarkEnd w:id="4"/>
+      <w:bookmarkEnd w:id="5"/>
+      <w:bookmarkEnd w:id="6"/>
+      <w:bookmarkEnd w:id="7"/>
     </w:p>
     <w:p/>
     <w:p>
       <w:r>
         <w:lastRenderedPageBreak/>
-        <w:t xml:space="preserve">Seluruh data komponen yang ada pada Surat Perintah Kerja nantinya akan disimpan </w:t>
-      </w:r>
-      <w:r>
-        <w:t xml:space="preserve">pada database sistem PT. Adiputro Wirasejati. </w:t>
-      </w:r>
-      <w:r>
-        <w:t xml:space="preserve">Kemudian data – data dari komponen tersebut akan di teruskan ke divisi </w:t>
-      </w:r>
-      <w:r>
-        <w:t xml:space="preserve">gudang </w:t>
-      </w:r>
-      <w:r>
-        <w:t>dari PT. Adiputro Wirasejati</w:t>
-      </w:r>
-      <w:r>
-        <w:t xml:space="preserve">. Divisi gudang </w:t>
-      </w:r>
-      <w:r>
-        <w:t xml:space="preserve">nantinya akan mengirimkan komponen – komponen yang dibutuhkan untuk membuat karoseri ke divisi produksi. </w:t>
+        <w:t xml:space="preserve">Seluruh data komponen yang ada pada Surat Perintah Kerja nantinya akan disimpan pada database sistem PT. Adiputro Wirasejati. Kemudian data – data dari komponen tersebut akan di teruskan ke divisi gudang dari PT. Adiputro Wirasejati. Divisi gudang nantinya akan mengirimkan komponen – komponen yang dibutuhkan untuk membuat karoseri ke divisi produksi. </w:t>
       </w:r>
       <w:r>
         <w:t>Namun saat ini proses identifikasi komponen dilakukan secara manual.</w:t>
@@ -270,45 +198,20 @@
         </w:numPr>
         <w:ind w:left="709" w:hanging="709"/>
       </w:pPr>
-      <w:r>
-        <w:t>FrontEnd</w:t>
-      </w:r>
-      <w:r>
-        <w:t xml:space="preserve"> (Vue JS)</w:t>
-      </w:r>
+      <w:bookmarkStart w:id="8" w:name="_Toc124444503"/>
+      <w:r>
+        <w:t>FrontEnd (Vue JS)</w:t>
+      </w:r>
+      <w:bookmarkEnd w:id="8"/>
     </w:p>
     <w:p>
       <w:r>
-        <w:t>FrontE</w:t>
-      </w:r>
-      <w:r>
-        <w:t xml:space="preserve">nd adalah salah satu bagian dari website yang menampilkan tampilan pada pengguna. </w:t>
-      </w:r>
-      <w:r>
-        <w:t xml:space="preserve">Bagian ini dibuat dengan menggunakan Vue.Js, Cascading Style Sheets, dan juga template desain lainnya. </w:t>
-      </w:r>
-      <w:r>
-        <w:t>Sehingga, suatu website bisa bekerja dengan baik.</w:t>
-      </w:r>
-      <w:r>
-        <w:t xml:space="preserve"> Vue.Js adalah salah satu framework atau library dari JavaScript yang digunakan untuk membuat tampilan (interface) pada website agar tampak lebih interaktif. Fungsi lain dari Vue.Js adalah membuat SPA (Single Page Application). Apabila digunakan pada arsitektur MVC (Model-View-Controller), maka Vue.Js menempati pada posisi View yang berjalan di sisi frontend.</w:t>
+        <w:t>FrontEnd adalah salah satu bagian dari website yang menampilkan tampilan pada pengguna. Bagian ini dibuat dengan menggunakan Vue.Js, Cascading Style Sheets, dan juga template desain lainnya. Sehingga, suatu website bisa bekerja dengan baik. Vue.Js adalah salah satu framework atau library dari JavaScript yang digunakan untuk membuat tampilan (interface) pada website agar tampak lebih interaktif. Fungsi lain dari Vue.Js adalah membuat SPA (Single Page Application). Apabila digunakan pada arsitektur MVC (Model-View-Controller), maka Vue.Js menempati pada posisi View yang berjalan di sisi frontend.</w:t>
       </w:r>
     </w:p>
     <w:p>
       <w:r>
-        <w:t xml:space="preserve">Sehingga tugas utama dari framework ini adalah mengirim dan menerima data, </w:t>
-      </w:r>
-      <w:r>
-        <w:t xml:space="preserve">kemudian membuat tampilan UI (User Interface) yang menarik. </w:t>
-      </w:r>
-      <w:r>
-        <w:t>Framework ini juga sangat mudah untuk diintegrasikan dengan library yang lain.</w:t>
-      </w:r>
-      <w:r>
-        <w:t xml:space="preserve"> Hal ini dikarenakan pendekatan kerangka dari framework ini yang memfokuskan pada pembangunan sebuah komponen.</w:t>
-      </w:r>
-      <w:r>
-        <w:t xml:space="preserve"> Jika diimplementasikan pada komponen HTML, maka </w:t>
+        <w:t xml:space="preserve">Sehingga tugas utama dari framework ini adalah mengirim dan menerima data, kemudian membuat tampilan UI (User Interface) yang menarik. Framework ini juga sangat mudah untuk diintegrasikan dengan library yang lain. Hal ini dikarenakan pendekatan kerangka dari framework ini yang memfokuskan pada pembangunan sebuah komponen. Jika diimplementasikan pada komponen HTML, maka </w:t>
       </w:r>
       <w:proofErr w:type="gramStart"/>
       <w:r>
@@ -335,10 +238,7 @@
       </w:r>
       <w:proofErr w:type="gramEnd"/>
       <w:r>
-        <w:t xml:space="preserve"> yang sebelumnya bekerja di Google dengan menggunakan AngularJs. Hal itu yang melatar-belakangi seorang Evan You mengembangkan sebuah library yang lebih ringan daripada AngularJs. </w:t>
-      </w:r>
-      <w:r>
-        <w:t xml:space="preserve"> </w:t>
+        <w:t xml:space="preserve"> yang sebelumnya bekerja di Google dengan menggunakan AngularJs. Hal itu yang melatar-belakangi seorang Evan You mengembangkan sebuah library yang lebih ringan daripada AngularJs.  </w:t>
       </w:r>
     </w:p>
     <w:p/>
@@ -355,13 +255,12 @@
         </w:tabs>
         <w:ind w:left="709" w:hanging="709"/>
       </w:pPr>
+      <w:bookmarkStart w:id="9" w:name="_Toc124444504"/>
       <w:r>
         <w:lastRenderedPageBreak/>
-        <w:t>Backend</w:t>
-      </w:r>
-      <w:r>
-        <w:t xml:space="preserve"> (Laravel)</w:t>
-      </w:r>
+        <w:t>Backend (Laravel)</w:t>
+      </w:r>
+      <w:bookmarkEnd w:id="9"/>
     </w:p>
     <w:p>
       <w:pPr>
@@ -369,106 +268,25 @@
         <w:ind w:firstLine="709"/>
       </w:pPr>
       <w:r>
-        <w:t xml:space="preserve">BackEnd merupakan </w:t>
-      </w:r>
-      <w:r>
-        <w:t>bagian dari website yang bertanggung jawab untuk menyediakan kebutuhan yang tak terlihat oleh pengguna (tidak berinteraksi</w:t>
-      </w:r>
-      <w:r>
-        <w:t xml:space="preserve"> langsung dengan pengguna</w:t>
-      </w:r>
-      <w:r>
-        <w:t>), seoerti bagaimana data disimpan, diolah, serta ditransaksikan secara aman. Itu semua bertujuan untuk mendukung bagian FrontEnd bekerja sesuai dengan fungsinya.</w:t>
-      </w:r>
-      <w:r>
-        <w:t xml:space="preserve"> </w:t>
-      </w:r>
-      <w:r>
-        <w:t xml:space="preserve">Bagian BackEnd pada website ini dikerjakan dan dihubungkan dengan menggunakan suatu framework. </w:t>
-      </w:r>
-      <w:r>
-        <w:t xml:space="preserve">Framework yang digunakan dalam website konversi kode Surat Perintah Kerja ini adalah </w:t>
-      </w:r>
-      <w:r>
-        <w:t xml:space="preserve">Laravel. </w:t>
+        <w:t>BackEnd merupakan bagian dari website yang bertanggung jawab untuk menyediakan kebutuhan yang tak terlihat oleh pengguna (tidak berinteraksi</w:t>
+      </w:r>
+      <w:r>
+        <w:t xml:space="preserve"> langsung dengan pengguna), seoerti bagaimana data disimpan, diolah, serta ditransaksikan secara aman. Itu semua bertujuan untuk mendukung bagian FrontEnd bekerja sesuai dengan fungsinya. Bagian BackEnd pada website ini dikerjakan dan dihubungkan dengan menggunakan suatu framework. Framework yang digunakan dalam website konversi kode Surat Perintah Kerja ini adalah Laravel. </w:t>
       </w:r>
     </w:p>
     <w:p>
       <w:r>
-        <w:t xml:space="preserve">Laravel merupakan framework yang dapat membantu pengembangan website </w:t>
-      </w:r>
-      <w:r>
-        <w:t xml:space="preserve">dalam memaksimalkan penggunaan PHP dalam proses pengembangan website. </w:t>
-      </w:r>
-      <w:r>
-        <w:t xml:space="preserve">Seperti diketahui, PHP sendiri merupakan bahasa pemograman yang cukup dinamis. Dimana kehadiran Laravel kemudian membuat PHP menjadi lebih powerful, cepat, aman, dan simple. </w:t>
-      </w:r>
-      <w:r>
-        <w:t xml:space="preserve">Terlebih lagi, framework Laravel selalu memunculkan teknologi terbarunya diantara framework PHP lain. </w:t>
+        <w:t xml:space="preserve">Laravel merupakan framework yang dapat membantu pengembangan website dalam memaksimalkan penggunaan PHP dalam proses pengembangan website. Seperti diketahui, PHP sendiri merupakan bahasa pemograman yang cukup dinamis. Dimana kehadiran Laravel kemudian membuat PHP menjadi lebih powerful, cepat, aman, dan simple. Terlebih lagi, framework Laravel selalu memunculkan teknologi terbarunya diantara framework PHP lain. </w:t>
       </w:r>
     </w:p>
     <w:p>
       <w:r>
-        <w:t xml:space="preserve">Framework ini mengikuti struktur MVC atau Model-View-Controller. </w:t>
-      </w:r>
-      <w:r>
-        <w:t>Dimana MVC adalah metode aplikasi yang memisahkan data dari tampilan berdasarkan</w:t>
-      </w:r>
-      <w:r>
-        <w:t xml:space="preserve"> komponen – komponen aplikasi, seperti manipulasi data, controller, dan user interface. </w:t>
-      </w:r>
-      <w:r>
-        <w:t xml:space="preserve">Penggunaan struktur MVC ini membuat Laravel mudah untuk dipelajari dan mampu mempercepat proses pembuatan prototipe aplikasi web. </w:t>
-      </w:r>
-      <w:r>
-        <w:t>Sebagaimana ia juga menyediakan fitur bawaan seperti otentikasi, email, perutean, sesi, dan daftar berjalan</w:t>
-      </w:r>
-      <w:r>
-        <w:t xml:space="preserve">. </w:t>
+        <w:t xml:space="preserve">Framework ini mengikuti struktur MVC atau Model-View-Controller. Dimana MVC adalah metode aplikasi yang memisahkan data dari tampilan berdasarkan komponen – komponen aplikasi, seperti manipulasi data, controller, dan user interface. Penggunaan struktur MVC ini membuat Laravel mudah untuk dipelajari dan mampu mempercepat proses pembuatan prototipe aplikasi web. Sebagaimana ia juga menyediakan fitur bawaan seperti otentikasi, email, perutean, sesi, dan daftar berjalan. </w:t>
       </w:r>
     </w:p>
     <w:p>
       <w:r>
-        <w:t xml:space="preserve">Laravel juga </w:t>
-      </w:r>
-      <w:r>
-        <w:t>memiliki ke</w:t>
-      </w:r>
-      <w:r>
-        <w:t>lebih</w:t>
-      </w:r>
-      <w:r>
-        <w:t>an</w:t>
-      </w:r>
-      <w:r>
-        <w:t xml:space="preserve"> </w:t>
-      </w:r>
-      <w:r>
-        <w:t xml:space="preserve">terhadap fokusnya </w:t>
-      </w:r>
-      <w:r>
-        <w:t xml:space="preserve">pada end-user, yang artinya </w:t>
-      </w:r>
-      <w:r>
-        <w:t xml:space="preserve">hanya memfokuskan perhatian </w:t>
-      </w:r>
-      <w:r>
-        <w:t xml:space="preserve">pada kejelasan dan kesederhanaan, baik dari penulisan hingga tampilan. </w:t>
-      </w:r>
-      <w:r>
-        <w:t>Laravel</w:t>
-      </w:r>
-      <w:r>
-        <w:t xml:space="preserve"> </w:t>
-      </w:r>
-      <w:r>
-        <w:t xml:space="preserve">juga </w:t>
-      </w:r>
-      <w:r>
-        <w:t xml:space="preserve">bisa menghasilkan fungsional aplikasi web yang berjalan dengan semestinya. </w:t>
-      </w:r>
-      <w:r>
-        <w:t>Hal ini menjadikan laravel menjadi salah satu pilihan framework dalam pengembangan suatu aplikasi dimulai dari skala kecil hingga besar. Selain itu laravel juga memiliki beberapa bantuan fitur yang diunggulkan seperti template, routing dan modularity yang sangat memberikan kemudahan dalam proses pengembangan websitenya.</w:t>
+        <w:t>Laravel juga memiliki kelebihan terhadap fokusnya pada end-user, yang artinya hanya memfokuskan perhatian pada kejelasan dan kesederhanaan, baik dari penulisan hingga tampilan. Laravel juga bisa menghasilkan fungsional aplikasi web yang berjalan dengan semestinya. Hal ini menjadikan laravel menjadi salah satu pilihan framework dalam pengembangan suatu aplikasi dimulai dari skala kecil hingga besar. Selain itu laravel juga memiliki beberapa bantuan fitur yang diunggulkan seperti template, routing dan modularity yang sangat memberikan kemudahan dalam proses pengembangan websitenya.</w:t>
       </w:r>
     </w:p>
     <w:p>
@@ -486,23 +304,19 @@
         </w:numPr>
         <w:ind w:left="709" w:hanging="709"/>
       </w:pPr>
+      <w:bookmarkStart w:id="10" w:name="_Toc124444505"/>
       <w:r>
         <w:lastRenderedPageBreak/>
         <w:t>Database</w:t>
       </w:r>
+      <w:bookmarkEnd w:id="10"/>
     </w:p>
     <w:p>
       <w:r>
         <w:t>Database atau basis data adalah kumpulan informasi yang disimpan di dalam komputer secara sistematik sehingga dapat diperiksa menggunakan suatu</w:t>
       </w:r>
       <w:r>
-        <w:t xml:space="preserve"> program komputer untuk </w:t>
-      </w:r>
-      <w:r>
-        <w:t xml:space="preserve">memperoleh informasi dari basis data tersebut. </w:t>
-      </w:r>
-      <w:r>
-        <w:t xml:space="preserve">Perangkat lunak yang digunakan untuk mengelola dan memanggil kueri (query) basis disebut sistem manajemen basis data (database management system system, DBMS). </w:t>
+        <w:t xml:space="preserve"> program komputer untuk memperoleh informasi dari basis data tersebut. Perangkat lunak yang digunakan untuk mengelola dan memanggil kueri (query) basis disebut sistem manajemen basis data (database management system system, DBMS). </w:t>
       </w:r>
     </w:p>
     <w:p/>
@@ -514,9 +328,11 @@
           <w:numId w:val="16"/>
         </w:numPr>
       </w:pPr>
+      <w:bookmarkStart w:id="11" w:name="_Toc124444506"/>
       <w:r>
         <w:t>MongoDB</w:t>
       </w:r>
+      <w:bookmarkEnd w:id="11"/>
     </w:p>
     <w:p>
       <w:r>
@@ -570,19 +386,10 @@
         <w:t>ah yang dianggap membuat pengelolaan data menggunakan MongoDB lebih baik</w:t>
       </w:r>
       <w:r>
-        <w:t>. Apalagi MongoDB memiliki fleksibilitas yang tinggi menjadikannya pilihan yang cocok untuk pengerjaan proyek yang kebanyakan bersifat dinamis.</w:t>
-      </w:r>
-      <w:r>
-        <w:t xml:space="preserve"> </w:t>
-      </w:r>
-      <w:r>
-        <w:t>Sistem database</w:t>
-      </w:r>
-      <w:r>
-        <w:t xml:space="preserve"> </w:t>
-      </w:r>
-      <w:r>
-        <w:t xml:space="preserve">ini menggunakan beberapa komponen penting, </w:t>
+        <w:t xml:space="preserve">. Apalagi MongoDB memiliki fleksibilitas yang tinggi menjadikannya pilihan yang cocok untuk pengerjaan proyek yang kebanyakan bersifat dinamis. </w:t>
+      </w:r>
+      <w:r>
+        <w:t xml:space="preserve">Sistem database ini menggunakan beberapa komponen penting, </w:t>
       </w:r>
       <w:proofErr w:type="gramStart"/>
       <w:r>
@@ -659,10 +466,12 @@
           <w:numId w:val="16"/>
         </w:numPr>
       </w:pPr>
+      <w:bookmarkStart w:id="12" w:name="_Toc124444507"/>
       <w:r>
         <w:lastRenderedPageBreak/>
         <w:t>Microsoft SQL Server</w:t>
       </w:r>
+      <w:bookmarkEnd w:id="12"/>
     </w:p>
     <w:p>
       <w:pPr>
@@ -674,37 +483,7 @@
         <w:rPr>
           <w:lang w:val="en-ID"/>
         </w:rPr>
-        <w:t xml:space="preserve">Saat ini perusahaan menggunakan Microsoft SQL Server. </w:t>
-      </w:r>
-      <w:r>
-        <w:rPr>
-          <w:lang w:val="en-ID"/>
-        </w:rPr>
-        <w:t>Microsoft SQL Server adalah salah satu software jenis Relational Database Management System (RDBMS) yang cukup sering digunakan. Sesuai namanya, software ini dikembangkan oleh perusahaan besar Microsoft dan cukup scalable. Maksudnya adalah untuk pemakaiannya Microsoft SQL Server bisa dimana – mana dari laptop manapun, ke jaringan server cloud dan lain – lain. Namun istilah scalable ini tetap saja harus memperhatikan persyaratan hardware maupun</w:t>
-      </w:r>
-      <w:r>
-        <w:rPr>
-          <w:lang w:val="en-ID"/>
-        </w:rPr>
-        <w:t xml:space="preserve"> </w:t>
-      </w:r>
-      <w:r>
-        <w:rPr>
-          <w:lang w:val="en-ID"/>
-        </w:rPr>
-        <w:t xml:space="preserve">software. </w:t>
-      </w:r>
-      <w:r>
-        <w:rPr>
-          <w:lang w:val="en-ID"/>
-        </w:rPr>
-        <w:t>S</w:t>
-      </w:r>
-      <w:r>
-        <w:rPr>
-          <w:lang w:val="en-ID"/>
-        </w:rPr>
-        <w:t xml:space="preserve">ejak rilis pertama kali pada tahun 1989, Microsoft SQL Server sudah menjadi pilihan dari para pengguna database dan hingga saat ini masih banyak dipakai. Perkembangannya pun cukup menjanjikan mulai dari versi SQL Server 1.0 yang pertama dirilis dan hingga saat ini. Fungsinya pun sekarang tidak hanya sebagai RDBMS (Relational Database Management System) saja tapi bisa lebih dari itu, termasuk alat built-in intelijen bisnis, serta bisa juga digunakan sebagai analisis dan pelaporan. </w:t>
+        <w:t xml:space="preserve">Saat ini perusahaan menggunakan Microsoft SQL Server. Microsoft SQL Server adalah salah satu software jenis Relational Database Management System (RDBMS) yang cukup sering digunakan. Sesuai namanya, software ini dikembangkan oleh perusahaan besar Microsoft dan cukup scalable. Maksudnya adalah untuk pemakaiannya Microsoft SQL Server bisa dimana – mana dari laptop manapun, ke jaringan server cloud dan lain – lain. Namun istilah scalable ini tetap saja harus memperhatikan persyaratan hardware maupun software. Sejak rilis pertama kali pada tahun 1989, Microsoft SQL Server sudah menjadi pilihan dari para pengguna database dan hingga saat ini masih banyak dipakai. Perkembangannya pun cukup menjanjikan mulai dari versi SQL Server 1.0 yang pertama dirilis dan hingga saat ini. Fungsinya pun sekarang tidak hanya sebagai RDBMS (Relational Database Management System) saja tapi bisa lebih dari itu, termasuk alat built-in intelijen bisnis, serta bisa juga digunakan sebagai analisis dan pelaporan. </w:t>
       </w:r>
     </w:p>
     <w:p>
@@ -729,12 +508,11 @@
         </w:numPr>
         <w:ind w:left="709" w:hanging="709"/>
       </w:pPr>
-      <w:r>
-        <w:t>Arsitektur Sistem</w:t>
-      </w:r>
-      <w:r>
-        <w:t xml:space="preserve"> Model View Controller</w:t>
-      </w:r>
+      <w:bookmarkStart w:id="13" w:name="_Toc124444508"/>
+      <w:r>
+        <w:t>Arsitektur Sistem Model View Controller</w:t>
+      </w:r>
+      <w:bookmarkEnd w:id="13"/>
     </w:p>
     <w:p>
       <w:pPr>
@@ -772,40 +550,7 @@
       </w:pPr>
       <w:r>
         <w:lastRenderedPageBreak/>
-        <w:t>Arsitektur Sistem yang digunakan dalam proses pengembangan website konversi Surat Perintah Kerja PT. Adiputro Wirasejati adalah Model – View – Controller (MVC)</w:t>
-      </w:r>
-      <w:r>
-        <w:t>.</w:t>
-      </w:r>
-      <w:r>
-        <w:t xml:space="preserve"> </w:t>
-      </w:r>
-      <w:r>
-        <w:t>Model View Controller atau yang dapat disingkat MVC adalah sebuah pola arsitektur dalam membuat sebuah aplikasi</w:t>
-      </w:r>
-      <w:r>
-        <w:t xml:space="preserve"> website</w:t>
-      </w:r>
-      <w:r>
-        <w:t xml:space="preserve"> dengan cara memisahkan</w:t>
-      </w:r>
-      <w:r>
-        <w:t xml:space="preserve"> data (Model) dari tampilan (View) dan cara bagaimana memprosesnya (Controller)</w:t>
-      </w:r>
-      <w:r>
-        <w:t>. Dalam implementasinya kebanyakan fram</w:t>
-      </w:r>
-      <w:r>
-        <w:t>e</w:t>
-      </w:r>
-      <w:r>
-        <w:t xml:space="preserve">work dalam aplikasi website adalah berbasis arsitektur MVC. </w:t>
-      </w:r>
-      <w:r>
-        <w:t xml:space="preserve">Berikut </w:t>
-      </w:r>
-      <w:r>
-        <w:t>adalah penjelasan dari MVC:</w:t>
+        <w:t>Arsitektur Sistem yang digunakan dalam proses pengembangan website konversi Surat Perintah Kerja PT. Adiputro Wirasejati adalah Model – View – Controller (MVC). Model View Controller atau yang dapat disingkat MVC adalah sebuah pola arsitektur dalam membuat sebuah aplikasi website dengan cara memisahkan data (Model) dari tampilan (View) dan cara bagaimana memprosesnya (Controller). Dalam implementasinya kebanyakan framework dalam aplikasi website adalah berbasis arsitektur MVC. Berikut adalah penjelasan dari MVC:</w:t>
       </w:r>
     </w:p>
     <w:p>
@@ -824,31 +569,13 @@
         <w:pStyle w:val="BulletParagraphwithoutindent"/>
       </w:pPr>
       <w:r>
-        <w:t>Bagian yang berfungsi untuk menyiapkan, mengatur, memanipulasi, dan mengorganisasikan data yang ada pada data</w:t>
-      </w:r>
-      <w:r>
-        <w:t>b</w:t>
-      </w:r>
-      <w:r>
-        <w:t>ase.</w:t>
-      </w:r>
-      <w:r>
-        <w:t xml:space="preserve"> Model juga berfungsi sebagai pengelola perilaku dan data pada domain aplikasi, </w:t>
-      </w:r>
-      <w:r>
-        <w:t xml:space="preserve">melakukan tanggapan terhadap permintaan informasi dan merespons </w:t>
+        <w:t xml:space="preserve">Bagian yang berfungsi untuk menyiapkan, mengatur, memanipulasi, dan mengorganisasikan data yang ada pada database. Model juga berfungsi sebagai pengelola perilaku dan data pada domain aplikasi, melakukan tanggapan terhadap permintaan informasi dan merespons </w:t>
       </w:r>
       <w:r>
         <w:t>instruksi</w:t>
       </w:r>
       <w:r>
-        <w:t xml:space="preserve"> untuk merubah suatu kondisi (state)</w:t>
-      </w:r>
-      <w:r>
-        <w:t>.</w:t>
-      </w:r>
-      <w:r>
-        <w:t xml:space="preserve"> Model biasanya merepresentasikan sekiranya data apa yang harus ada di pada sebuah aplikasi.</w:t>
+        <w:t xml:space="preserve"> untuk merubah suatu kondisi (state). Model biasanya merepresentasikan sekiranya data apa yang harus ada di pada sebuah aplikasi.</w:t>
       </w:r>
       <w:r>
         <w:t xml:space="preserve"> Kumpulan dari data tersebut yang kita sebut model.</w:t>
@@ -870,55 +597,7 @@
         <w:pStyle w:val="BulletParagraphwithoutindent"/>
       </w:pPr>
       <w:r>
-        <w:t>Adalah bagian yang bertugas untuk menampilkan informasi dalam bentuk Graphical User Interface (GUI)</w:t>
-      </w:r>
-      <w:r>
-        <w:t xml:space="preserve"> sehingga enak untuk diliat</w:t>
-      </w:r>
-      <w:r>
-        <w:t>.</w:t>
-      </w:r>
-      <w:r>
-        <w:t xml:space="preserve"> </w:t>
-      </w:r>
-      <w:r>
-        <w:t>Pada website ini, view akan di</w:t>
-      </w:r>
-      <w:r>
-        <w:t>padukan</w:t>
-      </w:r>
-      <w:r>
-        <w:t xml:space="preserve"> dengan Vue.JS</w:t>
-      </w:r>
-      <w:r>
-        <w:t xml:space="preserve">. </w:t>
-      </w:r>
-      <w:r>
-        <w:t>View juga berfungsi untuk menerjemahkan informasi yang berasal dari model ke dalam sebuah bentuk yang sesuai untuk berinteraksi dengan</w:t>
-      </w:r>
-      <w:r>
-        <w:t xml:space="preserve"> pengguna</w:t>
-      </w:r>
-      <w:r>
-        <w:t xml:space="preserve">. </w:t>
-      </w:r>
-      <w:r>
-        <w:t>Biasanya beru</w:t>
-      </w:r>
-      <w:r>
-        <w:t>p</w:t>
-      </w:r>
-      <w:r>
-        <w:t>a satu atau lebih elemen antar muka</w:t>
-      </w:r>
-      <w:r>
-        <w:t xml:space="preserve"> pengguna</w:t>
-      </w:r>
-      <w:r>
-        <w:t>.</w:t>
-      </w:r>
-      <w:r>
-        <w:t xml:space="preserve"> </w:t>
+        <w:t xml:space="preserve">Adalah bagian yang bertugas untuk menampilkan informasi dalam bentuk Graphical User Interface (GUI) sehingga enak untuk diliat. Pada website ini, view akan dipadukan dengan Vue.JS. View juga berfungsi untuk menerjemahkan informasi yang berasal dari model ke dalam sebuah bentuk yang sesuai untuk berinteraksi dengan pengguna. Biasanya berupa satu atau lebih elemen antar muka pengguna. </w:t>
       </w:r>
     </w:p>
     <w:p>
@@ -937,13 +616,7 @@
         <w:pStyle w:val="BulletParagraphwithoutindent"/>
       </w:pPr>
       <w:r>
-        <w:t>Adalah bagian yang bertugas untuk menghubungkan serta mengatur model dan view agar dapat saling terhubung.</w:t>
-      </w:r>
-      <w:r>
-        <w:t xml:space="preserve"> Controller menerima masukan dari user dan memicu respons dengan membuat pemanggilan ke objek – objek model.</w:t>
-      </w:r>
-      <w:r>
-        <w:t xml:space="preserve"> Controller biasanya menampung logic – logic yang akan dipanggil saat inputan dilakukan. Biasanya controller akan melakukan aksi terhadap model dan view. </w:t>
+        <w:t xml:space="preserve">Adalah bagian yang bertugas untuk menghubungkan serta mengatur model dan view agar dapat saling terhubung. Controller menerima masukan dari user dan memicu respons dengan membuat pemanggilan ke objek – objek model. Controller biasanya menampung logic – logic yang akan dipanggil saat inputan dilakukan. Biasanya controller akan melakukan aksi terhadap model dan view. </w:t>
       </w:r>
     </w:p>
     <w:p>
@@ -953,12 +626,14 @@
     </w:p>
     <w:p>
       <w:pPr>
-        <w:pStyle w:val="GambarDesc"/>
-      </w:pPr>
+        <w:pStyle w:val="Gambar"/>
+      </w:pPr>
+      <w:bookmarkStart w:id="14" w:name="_Toc124434772"/>
+      <w:bookmarkStart w:id="15" w:name="_Toc124435126"/>
       <w:r>
         <w:lastRenderedPageBreak/>
         <w:drawing>
-          <wp:inline distT="0" distB="0" distL="0" distR="0" wp14:anchorId="3C33F645" wp14:editId="43FD4F76">
+          <wp:inline distT="0" distB="0" distL="0" distR="0" wp14:anchorId="66551D05" wp14:editId="6A474844">
             <wp:extent cx="4818380" cy="2127802"/>
             <wp:effectExtent l="19050" t="19050" r="20320" b="25400"/>
             <wp:docPr id="3" name="Picture 3" descr="Alur Kerja MVC"/>
@@ -1013,9 +688,13 @@
           </wp:inline>
         </w:drawing>
       </w:r>
-      <w:r>
-        <w:br/>
-      </w:r>
+    </w:p>
+    <w:p>
+      <w:pPr>
+        <w:pStyle w:val="GambarDesc"/>
+      </w:pPr>
+      <w:bookmarkStart w:id="16" w:name="_Toc124436813"/>
+      <w:bookmarkStart w:id="17" w:name="_Toc124436884"/>
       <w:r>
         <w:t>Gambar 2.2</w:t>
       </w:r>
@@ -1023,14 +702,15 @@
         <w:br/>
         <w:t>Alur Proses MVC</w:t>
       </w:r>
+      <w:bookmarkEnd w:id="14"/>
+      <w:bookmarkEnd w:id="15"/>
+      <w:bookmarkEnd w:id="16"/>
+      <w:bookmarkEnd w:id="17"/>
     </w:p>
     <w:p/>
     <w:p>
       <w:r>
-        <w:t>Alur kerja sistem MVC tergolong sederhana seperti yang ditunjukkan pada g</w:t>
-      </w:r>
-      <w:r>
-        <w:t>ambar diatas</w:t>
+        <w:t>Alur kerja sistem MVC tergolong sederhana seperti yang ditunjukkan pada gambar diatas</w:t>
       </w:r>
       <w:r>
         <w:t xml:space="preserve">. </w:t>
@@ -1066,16 +746,7 @@
         <w:t xml:space="preserve"> pesanannya</w:t>
       </w:r>
       <w:r>
-        <w:t xml:space="preserve">. </w:t>
-      </w:r>
-      <w:r>
-        <w:t>Alur model dari arsitektur</w:t>
-      </w:r>
-      <w:r>
-        <w:t xml:space="preserve"> kurang lebih mirip seperti analogi diatas, namun untuk penjelasan lebih teknis dapat dilihat pada proses dibawah ini</w:t>
-      </w:r>
-      <w:r>
-        <w:t xml:space="preserve">: </w:t>
+        <w:t xml:space="preserve">. Alur model dari arsitektur kurang lebih mirip seperti analogi diatas, namun untuk penjelasan lebih teknis dapat dilihat pada proses dibawah ini: </w:t>
       </w:r>
     </w:p>
     <w:p>
@@ -1130,44 +801,15 @@
     <w:p>
       <w:pPr>
         <w:pStyle w:val="bulletalphabet"/>
+        <w:ind w:firstLine="0"/>
       </w:pPr>
       <w:r>
         <w:rPr>
           <w:bCs/>
           <w:szCs w:val="24"/>
         </w:rPr>
-        <w:t xml:space="preserve">Controller akan mengambil data hasil pengolahan model dan mengaturnya di bagian view </w:t>
-      </w:r>
-      <w:r>
-        <w:rPr>
-          <w:bCs/>
-          <w:szCs w:val="24"/>
-        </w:rPr>
-        <w:t>untuk</w:t>
-      </w:r>
-      <w:r>
-        <w:rPr>
-          <w:bCs/>
-          <w:szCs w:val="24"/>
-        </w:rPr>
-        <w:t xml:space="preserve"> ditampikan kepada pengguna. </w:t>
-      </w:r>
-    </w:p>
-    <w:p>
-      <w:pPr>
-        <w:pStyle w:val="bulletalphabet"/>
-        <w:numPr>
-          <w:ilvl w:val="0"/>
-          <w:numId w:val="0"/>
-        </w:numPr>
-      </w:pPr>
-    </w:p>
-    <w:p>
-      <w:pPr>
-        <w:spacing w:line="240" w:lineRule="auto"/>
-        <w:ind w:firstLine="0"/>
-        <w:jc w:val="left"/>
-      </w:pPr>
+        <w:t>Controller akan mengambil data hasil pengolahan model dan mengaturnya di bagian view untuk ditampikan kepada pengguna</w:t>
+      </w:r>
     </w:p>
     <w:sectPr>
       <w:headerReference w:type="default" r:id="rId12"/>
@@ -5499,7 +5141,7 @@
     <w:name w:val="Normal"/>
     <w:aliases w:val="[STTS] Normal"/>
     <w:qFormat/>
-    <w:rsid w:val="00452C31"/>
+    <w:rsid w:val="002E2C99"/>
     <w:pPr>
       <w:spacing w:line="360" w:lineRule="auto"/>
       <w:ind w:firstLine="720"/>
